--- a/uml/Software Requirements Specification.docx
+++ b/uml/Software Requirements Specification.docx
@@ -114,28 +114,42 @@
           <w:sz w:val="28"/>
           <w:szCs w:val="28"/>
         </w:rPr>
-        <w:t xml:space="preserve"> (srs)</w:t>
-      </w:r>
+        <w:t xml:space="preserve"> (</w:t>
+      </w:r>
+      <w:proofErr w:type="spellStart"/>
       <w:r>
         <w:rPr>
           <w:sz w:val="28"/>
           <w:szCs w:val="28"/>
         </w:rPr>
-        <w:t xml:space="preserve"> is designed to document and describe the agreement between the customer and the developer regarding the specification of the software product requested. Its primary purpose is to provide a clear and descriptive “statement of user requirements” that can be used as a reference in further development of the software system.</w:t>
-      </w:r>
-    </w:p>
-    <w:p>
-      <w:pPr>
-        <w:pStyle w:val="a3"/>
-        <w:bidi w:val="0"/>
-        <w:ind w:left="0"/>
+        <w:t>srs</w:t>
+      </w:r>
+      <w:proofErr w:type="spellEnd"/>
+      <w:r>
         <w:rPr>
           <w:sz w:val="28"/>
           <w:szCs w:val="28"/>
         </w:rPr>
-      </w:pPr>
-      <w:bookmarkStart w:id="0" w:name="_GoBack"/>
-      <w:bookmarkEnd w:id="0"/>
+        <w:t>)</w:t>
+      </w:r>
+      <w:r>
+        <w:rPr>
+          <w:sz w:val="28"/>
+          <w:szCs w:val="28"/>
+        </w:rPr>
+        <w:t xml:space="preserve"> is designed to document and describe the agreement between the customer and the developer regarding the specification of the software product requested. Its primary purpose is to provide a clear and descriptive “statement of user requirements” that can be used as a reference in further development of the software system.</w:t>
+      </w:r>
+    </w:p>
+    <w:p>
+      <w:pPr>
+        <w:pStyle w:val="a3"/>
+        <w:bidi w:val="0"/>
+        <w:ind w:left="0"/>
+        <w:rPr>
+          <w:sz w:val="28"/>
+          <w:szCs w:val="28"/>
+        </w:rPr>
+      </w:pPr>
     </w:p>
     <w:p>
       <w:pPr>
@@ -176,28 +190,7 @@
           <w:sz w:val="24"/>
           <w:szCs w:val="24"/>
         </w:rPr>
-        <w:t>The purpose of this document is to give a detailed description of the requirements for the “</w:t>
-      </w:r>
-      <w:r>
-        <w:rPr>
-          <w:sz w:val="24"/>
-          <w:szCs w:val="24"/>
-        </w:rPr>
-        <w:t>Book Store</w:t>
-      </w:r>
-      <w:r>
-        <w:rPr>
-          <w:sz w:val="24"/>
-          <w:szCs w:val="24"/>
-        </w:rPr>
-        <w:t>” software</w:t>
-      </w:r>
-      <w:r>
-        <w:rPr>
-          <w:sz w:val="24"/>
-          <w:szCs w:val="24"/>
-        </w:rPr>
-        <w:t>.</w:t>
+        <w:t>The purpose of this document is to give a detailed description of the requirements for the “Book Store” software.</w:t>
       </w:r>
     </w:p>
     <w:p>
@@ -273,35 +266,84 @@
           <w:sz w:val="24"/>
           <w:szCs w:val="24"/>
         </w:rPr>
-        <w:t>update an existing item, sell item to customers and show purchases history.</w:t>
-      </w:r>
-    </w:p>
-    <w:p>
-      <w:pPr>
-        <w:pStyle w:val="a3"/>
-        <w:bidi w:val="0"/>
-        <w:rPr>
-          <w:sz w:val="24"/>
-          <w:szCs w:val="24"/>
-        </w:rPr>
-      </w:pPr>
-    </w:p>
-    <w:p>
-      <w:pPr>
-        <w:pStyle w:val="a3"/>
-        <w:bidi w:val="0"/>
-        <w:rPr>
-          <w:sz w:val="24"/>
-          <w:szCs w:val="24"/>
-        </w:rPr>
-      </w:pPr>
-      <w:r>
-        <w:rPr>
-          <w:sz w:val="24"/>
-          <w:szCs w:val="24"/>
-        </w:rPr>
-        <w:t>The users of the application are the store workers, an admin worker have permissions to all the operations of the software and the employee have only access to sell items to customers.</w:t>
-      </w:r>
+        <w:t>update an existing item, sell item to customers</w:t>
+      </w:r>
+      <w:r>
+        <w:rPr>
+          <w:sz w:val="24"/>
+          <w:szCs w:val="24"/>
+        </w:rPr>
+        <w:t>, search items by name/</w:t>
+      </w:r>
+      <w:proofErr w:type="spellStart"/>
+      <w:r>
+        <w:rPr>
+          <w:sz w:val="24"/>
+          <w:szCs w:val="24"/>
+        </w:rPr>
+        <w:t>isbn</w:t>
+      </w:r>
+      <w:proofErr w:type="spellEnd"/>
+      <w:r>
+        <w:rPr>
+          <w:sz w:val="24"/>
+          <w:szCs w:val="24"/>
+        </w:rPr>
+        <w:t xml:space="preserve"> and show purchases history.</w:t>
+      </w:r>
+    </w:p>
+    <w:p>
+      <w:pPr>
+        <w:pStyle w:val="a3"/>
+        <w:bidi w:val="0"/>
+        <w:rPr>
+          <w:sz w:val="24"/>
+          <w:szCs w:val="24"/>
+        </w:rPr>
+      </w:pPr>
+    </w:p>
+    <w:p>
+      <w:pPr>
+        <w:pStyle w:val="a3"/>
+        <w:bidi w:val="0"/>
+        <w:rPr>
+          <w:sz w:val="24"/>
+          <w:szCs w:val="24"/>
+        </w:rPr>
+      </w:pPr>
+      <w:r>
+        <w:rPr>
+          <w:sz w:val="24"/>
+          <w:szCs w:val="24"/>
+        </w:rPr>
+        <w:t>The users of the application are the store workers, an admin worker have permissions to all the operations of the software and the employee have only access to sell items to customers</w:t>
+      </w:r>
+      <w:r>
+        <w:rPr>
+          <w:sz w:val="24"/>
+          <w:szCs w:val="24"/>
+        </w:rPr>
+        <w:t xml:space="preserve"> and search for items</w:t>
+      </w:r>
+      <w:bookmarkStart w:id="0" w:name="_GoBack"/>
+      <w:bookmarkEnd w:id="0"/>
+      <w:r>
+        <w:rPr>
+          <w:sz w:val="24"/>
+          <w:szCs w:val="24"/>
+        </w:rPr>
+        <w:t>.</w:t>
+      </w:r>
+    </w:p>
+    <w:p>
+      <w:pPr>
+        <w:pStyle w:val="a3"/>
+        <w:bidi w:val="0"/>
+        <w:rPr>
+          <w:sz w:val="24"/>
+          <w:szCs w:val="24"/>
+        </w:rPr>
+      </w:pPr>
     </w:p>
     <w:p>
       <w:pPr>
@@ -523,6 +565,7 @@
                 <w:sz w:val="24"/>
                 <w:szCs w:val="24"/>
               </w:rPr>
+              <w:lastRenderedPageBreak/>
               <w:t>Employee</w:t>
             </w:r>
           </w:p>
@@ -571,7 +614,6 @@
                 <w:sz w:val="24"/>
                 <w:szCs w:val="24"/>
               </w:rPr>
-              <w:lastRenderedPageBreak/>
               <w:t>DB</w:t>
             </w:r>
           </w:p>
@@ -615,6 +657,7 @@
                 <w:szCs w:val="24"/>
               </w:rPr>
             </w:pPr>
+            <w:proofErr w:type="spellStart"/>
             <w:r>
               <w:rPr>
                 <w:sz w:val="24"/>
@@ -622,6 +665,7 @@
               </w:rPr>
               <w:t>Erd</w:t>
             </w:r>
+            <w:proofErr w:type="spellEnd"/>
           </w:p>
         </w:tc>
         <w:tc>
@@ -694,6 +738,7 @@
           <w:lang w:bidi="ar-AE"/>
         </w:rPr>
       </w:pPr>
+      <w:proofErr w:type="spellStart"/>
       <w:r>
         <w:rPr>
           <w:sz w:val="24"/>
@@ -701,6 +746,7 @@
         </w:rPr>
         <w:t>Sela</w:t>
       </w:r>
+      <w:proofErr w:type="spellEnd"/>
       <w:r>
         <w:rPr>
           <w:sz w:val="24"/>
@@ -757,28 +803,7 @@
           <w:sz w:val="24"/>
           <w:szCs w:val="24"/>
         </w:rPr>
-        <w:t xml:space="preserve">This section will give an overview of the whole system. The system will be explained in its context to show how </w:t>
-      </w:r>
-      <w:r>
-        <w:rPr>
-          <w:sz w:val="24"/>
-          <w:szCs w:val="24"/>
-        </w:rPr>
-        <w:t xml:space="preserve">to use </w:t>
-      </w:r>
-      <w:r>
-        <w:rPr>
-          <w:sz w:val="24"/>
-          <w:szCs w:val="24"/>
-        </w:rPr>
-        <w:t>the system</w:t>
-      </w:r>
-      <w:r>
-        <w:rPr>
-          <w:sz w:val="24"/>
-          <w:szCs w:val="24"/>
-        </w:rPr>
-        <w:t xml:space="preserve"> using screenshots</w:t>
+        <w:t>This section will give an overview of the whole system. The system will be explained in its context to show how to use the system using screenshots</w:t>
       </w:r>
       <w:r>
         <w:rPr>
@@ -874,7 +899,25 @@
           <w:szCs w:val="24"/>
           <w:lang w:bidi="ar-AE"/>
         </w:rPr>
-        <w:t>If you don’t have a user and want to sign up click Register button</w:t>
+        <w:t xml:space="preserve">If you don’t have a user and want to sign </w:t>
+      </w:r>
+      <w:proofErr w:type="gramStart"/>
+      <w:r>
+        <w:rPr>
+          <w:sz w:val="24"/>
+          <w:szCs w:val="24"/>
+          <w:lang w:bidi="ar-AE"/>
+        </w:rPr>
+        <w:t>up</w:t>
+      </w:r>
+      <w:proofErr w:type="gramEnd"/>
+      <w:r>
+        <w:rPr>
+          <w:sz w:val="24"/>
+          <w:szCs w:val="24"/>
+          <w:lang w:bidi="ar-AE"/>
+        </w:rPr>
+        <w:t xml:space="preserve"> click Register button</w:t>
       </w:r>
     </w:p>
     <w:p>
@@ -969,8 +1012,17 @@
           <w:sz w:val="24"/>
           <w:szCs w:val="24"/>
         </w:rPr>
-        <w:t>Add new user to the db</w:t>
-      </w:r>
+        <w:t xml:space="preserve">Add new user to the </w:t>
+      </w:r>
+      <w:proofErr w:type="spellStart"/>
+      <w:r>
+        <w:rPr>
+          <w:sz w:val="24"/>
+          <w:szCs w:val="24"/>
+        </w:rPr>
+        <w:t>db</w:t>
+      </w:r>
+      <w:proofErr w:type="spellEnd"/>
     </w:p>
     <w:p>
       <w:pPr>
@@ -1255,7 +1307,23 @@
           <w:sz w:val="24"/>
           <w:szCs w:val="24"/>
         </w:rPr>
-        <w:t xml:space="preserve">If you want to update an item click on the row </w:t>
+        <w:t xml:space="preserve">If you want to update an </w:t>
+      </w:r>
+      <w:proofErr w:type="gramStart"/>
+      <w:r>
+        <w:rPr>
+          <w:sz w:val="24"/>
+          <w:szCs w:val="24"/>
+        </w:rPr>
+        <w:t>item</w:t>
+      </w:r>
+      <w:proofErr w:type="gramEnd"/>
+      <w:r>
+        <w:rPr>
+          <w:sz w:val="24"/>
+          <w:szCs w:val="24"/>
+        </w:rPr>
+        <w:t xml:space="preserve"> click on the row </w:t>
       </w:r>
       <w:r>
         <w:rPr>
@@ -1592,6 +1660,7 @@
           <w:szCs w:val="24"/>
         </w:rPr>
       </w:pPr>
+      <w:proofErr w:type="gramStart"/>
       <w:r>
         <w:rPr>
           <w:rFonts w:hint="cs"/>
@@ -1615,8 +1684,27 @@
           <w:szCs w:val="24"/>
           <w:lang w:bidi="ar-AE"/>
         </w:rPr>
-        <w:t xml:space="preserve"> and erd</w:t>
-      </w:r>
+        <w:t xml:space="preserve"> and</w:t>
+      </w:r>
+      <w:proofErr w:type="gramEnd"/>
+      <w:r>
+        <w:rPr>
+          <w:sz w:val="24"/>
+          <w:szCs w:val="24"/>
+          <w:lang w:bidi="ar-AE"/>
+        </w:rPr>
+        <w:t xml:space="preserve"> </w:t>
+      </w:r>
+      <w:proofErr w:type="spellStart"/>
+      <w:r>
+        <w:rPr>
+          <w:sz w:val="24"/>
+          <w:szCs w:val="24"/>
+          <w:lang w:bidi="ar-AE"/>
+        </w:rPr>
+        <w:t>erd</w:t>
+      </w:r>
+      <w:proofErr w:type="spellEnd"/>
     </w:p>
     <w:p>
       <w:pPr>
@@ -1676,13 +1764,23 @@
           <w:szCs w:val="24"/>
         </w:rPr>
       </w:pPr>
+      <w:proofErr w:type="spellStart"/>
       <w:r>
         <w:rPr>
           <w:sz w:val="24"/>
           <w:szCs w:val="24"/>
           <w:lang w:bidi="ar-AE"/>
         </w:rPr>
-        <w:t>Gui and controller class library</w:t>
+        <w:t>Gui</w:t>
+      </w:r>
+      <w:proofErr w:type="spellEnd"/>
+      <w:r>
+        <w:rPr>
+          <w:sz w:val="24"/>
+          <w:szCs w:val="24"/>
+          <w:lang w:bidi="ar-AE"/>
+        </w:rPr>
+        <w:t xml:space="preserve"> and controller class library</w:t>
       </w:r>
     </w:p>
     <w:p>
@@ -1698,6 +1796,7 @@
           <w:szCs w:val="24"/>
         </w:rPr>
       </w:pPr>
+      <w:proofErr w:type="spellStart"/>
       <w:r>
         <w:rPr>
           <w:sz w:val="24"/>
@@ -1706,6 +1805,7 @@
         </w:rPr>
         <w:t>srs</w:t>
       </w:r>
+      <w:proofErr w:type="spellEnd"/>
     </w:p>
     <w:p>
       <w:pPr>
@@ -1775,8 +1875,17 @@
           <w:sz w:val="24"/>
           <w:szCs w:val="24"/>
         </w:rPr>
-        <w:t>Front end – Microsoft winforms</w:t>
-      </w:r>
+        <w:t xml:space="preserve">Front end – Microsoft </w:t>
+      </w:r>
+      <w:proofErr w:type="spellStart"/>
+      <w:r>
+        <w:rPr>
+          <w:sz w:val="24"/>
+          <w:szCs w:val="24"/>
+        </w:rPr>
+        <w:t>winforms</w:t>
+      </w:r>
+      <w:proofErr w:type="spellEnd"/>
     </w:p>
     <w:p>
       <w:pPr>
@@ -1796,8 +1905,17 @@
           <w:sz w:val="24"/>
           <w:szCs w:val="24"/>
         </w:rPr>
-        <w:t>Back end - ssms</w:t>
-      </w:r>
+        <w:t xml:space="preserve">Back end - </w:t>
+      </w:r>
+      <w:proofErr w:type="spellStart"/>
+      <w:r>
+        <w:rPr>
+          <w:sz w:val="24"/>
+          <w:szCs w:val="24"/>
+        </w:rPr>
+        <w:t>ssms</w:t>
+      </w:r>
+      <w:proofErr w:type="spellEnd"/>
     </w:p>
     <w:p>
       <w:pPr>
@@ -1930,8 +2048,33 @@
           <w:sz w:val="24"/>
           <w:szCs w:val="24"/>
         </w:rPr>
-        <w:t>Visual studio – class library and winforms projects in c#</w:t>
-      </w:r>
+        <w:t xml:space="preserve">Visual studio – class library and </w:t>
+      </w:r>
+      <w:proofErr w:type="spellStart"/>
+      <w:r>
+        <w:rPr>
+          <w:sz w:val="24"/>
+          <w:szCs w:val="24"/>
+        </w:rPr>
+        <w:t>winforms</w:t>
+      </w:r>
+      <w:proofErr w:type="spellEnd"/>
+      <w:r>
+        <w:rPr>
+          <w:sz w:val="24"/>
+          <w:szCs w:val="24"/>
+        </w:rPr>
+        <w:t xml:space="preserve"> projects in </w:t>
+      </w:r>
+      <w:proofErr w:type="spellStart"/>
+      <w:r>
+        <w:rPr>
+          <w:sz w:val="24"/>
+          <w:szCs w:val="24"/>
+        </w:rPr>
+        <w:t>c#</w:t>
+      </w:r>
+      <w:proofErr w:type="spellEnd"/>
     </w:p>
     <w:sectPr>
       <w:pgSz w:w="11906" w:h="16838"/>
@@ -3139,7 +3282,7 @@
 </file>
 
 <file path=customXml/itemProps1.xml><?xml version="1.0" encoding="utf-8"?>
-<ds:datastoreItem xmlns:ds="http://schemas.openxmlformats.org/officeDocument/2006/customXml" ds:itemID="{E686BCFB-CF2C-4F07-AF6C-1C82681EDC1F}">
+<ds:datastoreItem xmlns:ds="http://schemas.openxmlformats.org/officeDocument/2006/customXml" ds:itemID="{1A4A7064-6F33-48BE-A0F7-7051ED05ABCC}">
   <ds:schemaRefs>
     <ds:schemaRef ds:uri="http://schemas.openxmlformats.org/officeDocument/2006/bibliography"/>
   </ds:schemaRefs>
